--- a/Week4Assessment/Assessment4.docx
+++ b/Week4Assessment/Assessment4.docx
@@ -18,13 +18,77 @@
         <w:rPr>
           <w:b/>
         </w:rPr>
-        <w:t xml:space="preserve"> and Final Assessment</w:t>
-      </w:r>
-      <w:r>
-        <w:rPr>
-          <w:b/>
-        </w:rPr>
-        <w:t xml:space="preserve">  Devops(Maven,Junit, Git,Sonarqube,Docker,Jenkins)  implementation for Microservice </w:t>
+        <w:t xml:space="preserve"> and Final </w:t>
+      </w:r>
+      <w:proofErr w:type="gramStart"/>
+      <w:r>
+        <w:rPr>
+          <w:b/>
+        </w:rPr>
+        <w:t>Assessment</w:t>
+      </w:r>
+      <w:r>
+        <w:rPr>
+          <w:b/>
+        </w:rPr>
+        <w:t xml:space="preserve">  </w:t>
+      </w:r>
+      <w:proofErr w:type="spellStart"/>
+      <w:r>
+        <w:rPr>
+          <w:b/>
+        </w:rPr>
+        <w:t>Devops</w:t>
+      </w:r>
+      <w:proofErr w:type="spellEnd"/>
+      <w:proofErr w:type="gramEnd"/>
+      <w:r>
+        <w:rPr>
+          <w:b/>
+        </w:rPr>
+        <w:t>(</w:t>
+      </w:r>
+      <w:proofErr w:type="spellStart"/>
+      <w:r>
+        <w:rPr>
+          <w:b/>
+        </w:rPr>
+        <w:t>Maven,Junit</w:t>
+      </w:r>
+      <w:proofErr w:type="spellEnd"/>
+      <w:r>
+        <w:rPr>
+          <w:b/>
+        </w:rPr>
+        <w:t xml:space="preserve">, </w:t>
+      </w:r>
+      <w:proofErr w:type="spellStart"/>
+      <w:r>
+        <w:rPr>
+          <w:b/>
+        </w:rPr>
+        <w:t>Git,Sonarqube,Docker,Jenkins</w:t>
+      </w:r>
+      <w:proofErr w:type="spellEnd"/>
+      <w:r>
+        <w:rPr>
+          <w:b/>
+        </w:rPr>
+        <w:t xml:space="preserve">)  implementation for </w:t>
+      </w:r>
+      <w:proofErr w:type="spellStart"/>
+      <w:r>
+        <w:rPr>
+          <w:b/>
+        </w:rPr>
+        <w:t>Microservice</w:t>
+      </w:r>
+      <w:proofErr w:type="spellEnd"/>
+      <w:r>
+        <w:rPr>
+          <w:b/>
+        </w:rPr>
+        <w:t xml:space="preserve"> </w:t>
       </w:r>
       <w:r>
         <w:rPr>
@@ -48,7 +112,15 @@
         </w:numPr>
       </w:pPr>
       <w:r>
-        <w:t>Push the code through IDE (STS or Eclipse) into github remote repository backend.</w:t>
+        <w:t xml:space="preserve">Push the code through IDE (STS or Eclipse) into </w:t>
+      </w:r>
+      <w:proofErr w:type="spellStart"/>
+      <w:r>
+        <w:t>github</w:t>
+      </w:r>
+      <w:proofErr w:type="spellEnd"/>
+      <w:r>
+        <w:t xml:space="preserve"> remote repository backend.</w:t>
       </w:r>
     </w:p>
     <w:p>
@@ -72,44 +144,70 @@
         </w:numPr>
       </w:pPr>
       <w:r>
-        <w:t>Run the possible number of Junit test case ( positive+ negative )- screenshots required</w:t>
-      </w:r>
-    </w:p>
-    <w:p>
-      <w:pPr>
-        <w:pStyle w:val="ListParagraph"/>
-        <w:numPr>
-          <w:ilvl w:val="0"/>
-          <w:numId w:val="1"/>
-        </w:numPr>
-      </w:pPr>
-      <w:r>
-        <w:t>Jacoco test coverage in STS - screenshots required</w:t>
-      </w:r>
-    </w:p>
-    <w:p>
-      <w:pPr>
-        <w:rPr>
-          <w:b/>
-        </w:rPr>
-      </w:pPr>
+        <w:t xml:space="preserve">Run the possible number of </w:t>
+      </w:r>
+      <w:proofErr w:type="spellStart"/>
+      <w:r>
+        <w:t>Junit</w:t>
+      </w:r>
+      <w:proofErr w:type="spellEnd"/>
+      <w:r>
+        <w:t xml:space="preserve"> test case ( positive+ negative )- screenshots required</w:t>
+      </w:r>
+    </w:p>
+    <w:p>
+      <w:pPr>
+        <w:pStyle w:val="ListParagraph"/>
+        <w:numPr>
+          <w:ilvl w:val="0"/>
+          <w:numId w:val="1"/>
+        </w:numPr>
+      </w:pPr>
+      <w:proofErr w:type="spellStart"/>
+      <w:r>
+        <w:t>Jacoco</w:t>
+      </w:r>
+      <w:proofErr w:type="spellEnd"/>
+      <w:r>
+        <w:t xml:space="preserve"> test coverage in STS - screenshots required</w:t>
+      </w:r>
+      <w:r>
+        <w:t xml:space="preserve">-optional </w:t>
+      </w:r>
+    </w:p>
+    <w:p>
+      <w:pPr>
+        <w:rPr>
+          <w:b/>
+        </w:rPr>
+      </w:pPr>
+      <w:proofErr w:type="spellStart"/>
       <w:r>
         <w:rPr>
           <w:b/>
         </w:rPr>
         <w:t>Devops</w:t>
       </w:r>
-    </w:p>
-    <w:p>
-      <w:pPr>
-        <w:pStyle w:val="ListParagraph"/>
-        <w:numPr>
-          <w:ilvl w:val="0"/>
-          <w:numId w:val="1"/>
-        </w:numPr>
-      </w:pPr>
-      <w:r>
-        <w:t>Loggers( Log4j or Logback) and be implemented for all the backend java classes</w:t>
+      <w:proofErr w:type="spellEnd"/>
+    </w:p>
+    <w:p>
+      <w:pPr>
+        <w:pStyle w:val="ListParagraph"/>
+        <w:numPr>
+          <w:ilvl w:val="0"/>
+          <w:numId w:val="1"/>
+        </w:numPr>
+      </w:pPr>
+      <w:r>
+        <w:t xml:space="preserve">Loggers( Log4j or </w:t>
+      </w:r>
+      <w:proofErr w:type="spellStart"/>
+      <w:r>
+        <w:t>Logback</w:t>
+      </w:r>
+      <w:proofErr w:type="spellEnd"/>
+      <w:r>
+        <w:t>) and be implemented for all the backend java classes</w:t>
       </w:r>
     </w:p>
     <w:p>
@@ -133,12 +231,31 @@
         </w:numPr>
       </w:pPr>
       <w:r>
-        <w:t xml:space="preserve">Code quality can be checked for backend code-SonlarLint /Checkstyle </w:t>
+        <w:t>Code quality can be checked for backend code-</w:t>
+      </w:r>
+      <w:proofErr w:type="spellStart"/>
+      <w:r>
+        <w:t>SonlarLint</w:t>
+      </w:r>
+      <w:proofErr w:type="spellEnd"/>
+      <w:r>
+        <w:t xml:space="preserve"> /</w:t>
+      </w:r>
+      <w:proofErr w:type="spellStart"/>
+      <w:r>
+        <w:t>Checkstyle</w:t>
+      </w:r>
+      <w:proofErr w:type="spellEnd"/>
+      <w:r>
+        <w:t xml:space="preserve"> </w:t>
       </w:r>
       <w:r>
         <w:t>-</w:t>
       </w:r>
       <w:r>
+        <w:rPr>
+          <w:highlight w:val="yellow"/>
+        </w:rPr>
         <w:t>screenshots required</w:t>
       </w:r>
     </w:p>
@@ -151,121 +268,220 @@
         </w:numPr>
       </w:pPr>
       <w:r>
-        <w:t>Project can be imported in Sonarqube for bugs and vulnerabilities- screenshots required</w:t>
-      </w:r>
-    </w:p>
-    <w:p>
-      <w:pPr>
-        <w:pStyle w:val="ListParagraph"/>
-        <w:numPr>
-          <w:ilvl w:val="0"/>
-          <w:numId w:val="1"/>
-        </w:numPr>
-      </w:pPr>
-      <w:r>
-        <w:t>Docker image and container creation and deployment in Dockerhub -</w:t>
-      </w:r>
+        <w:t xml:space="preserve">Project can be imported in </w:t>
+      </w:r>
+      <w:proofErr w:type="spellStart"/>
+      <w:r>
+        <w:t>Sonarqube</w:t>
+      </w:r>
+      <w:proofErr w:type="spellEnd"/>
+      <w:r>
+        <w:t xml:space="preserve"> for bugs and vulnerabilities- </w:t>
+      </w:r>
+      <w:r>
+        <w:rPr>
+          <w:highlight w:val="yellow"/>
+        </w:rPr>
+        <w:t>screenshots required</w:t>
+      </w:r>
+    </w:p>
+    <w:p>
+      <w:pPr>
+        <w:pStyle w:val="ListParagraph"/>
+        <w:numPr>
+          <w:ilvl w:val="0"/>
+          <w:numId w:val="1"/>
+        </w:numPr>
+      </w:pPr>
+      <w:r>
+        <w:t>Create Maven build-</w:t>
+      </w:r>
+      <w:proofErr w:type="spellStart"/>
+      <w:r>
+        <w:t>mvn</w:t>
+      </w:r>
+      <w:proofErr w:type="spellEnd"/>
+      <w:r>
+        <w:t xml:space="preserve"> clean install</w:t>
+      </w:r>
+    </w:p>
+    <w:p>
+      <w:pPr>
+        <w:pStyle w:val="ListParagraph"/>
+        <w:numPr>
+          <w:ilvl w:val="0"/>
+          <w:numId w:val="1"/>
+        </w:numPr>
+      </w:pPr>
+      <w:proofErr w:type="spellStart"/>
+      <w:r>
+        <w:t>Docker</w:t>
+      </w:r>
+      <w:proofErr w:type="spellEnd"/>
+      <w:r>
+        <w:t xml:space="preserve"> image and container creation and deployment in </w:t>
+      </w:r>
+      <w:proofErr w:type="spellStart"/>
+      <w:r>
+        <w:t>Dockerhub</w:t>
+      </w:r>
+      <w:proofErr w:type="spellEnd"/>
       <w:r>
         <w:t xml:space="preserve"> </w:t>
       </w:r>
       <w:r>
+        <w:rPr>
+          <w:highlight w:val="yellow"/>
+        </w:rPr>
+        <w:t>- screenshots required</w:t>
+      </w:r>
+    </w:p>
+    <w:p>
+      <w:pPr>
+        <w:pStyle w:val="ListParagraph"/>
+        <w:numPr>
+          <w:ilvl w:val="0"/>
+          <w:numId w:val="1"/>
+        </w:numPr>
+        <w:rPr>
+          <w:highlight w:val="yellow"/>
+        </w:rPr>
+      </w:pPr>
+      <w:r>
+        <w:t>Jenkins code pipeline can be created with minimum 3 stages -</w:t>
+      </w:r>
+      <w:r>
+        <w:t xml:space="preserve"> </w:t>
+      </w:r>
+      <w:r>
+        <w:rPr>
+          <w:highlight w:val="yellow"/>
+        </w:rPr>
         <w:t>screenshots required</w:t>
       </w:r>
     </w:p>
     <w:p>
-      <w:pPr>
-        <w:pStyle w:val="ListParagraph"/>
-        <w:numPr>
-          <w:ilvl w:val="0"/>
-          <w:numId w:val="1"/>
-        </w:numPr>
-      </w:pPr>
-      <w:r>
-        <w:t>Jenkins code pipeline can be created with minimum 3 stages -</w:t>
+      <w:r>
+        <w:rPr>
+          <w:b/>
+        </w:rPr>
+        <w:t>AWS</w:t>
+      </w:r>
+      <w:r>
+        <w:t>:</w:t>
+      </w:r>
+    </w:p>
+    <w:p>
+      <w:pPr>
+        <w:pStyle w:val="ListParagraph"/>
+        <w:numPr>
+          <w:ilvl w:val="0"/>
+          <w:numId w:val="1"/>
+        </w:numPr>
+      </w:pPr>
+      <w:r>
+        <w:t xml:space="preserve">Use S3 bucket to deploy </w:t>
+      </w:r>
+      <w:proofErr w:type="spellStart"/>
+      <w:r>
+        <w:t>Frontendcode</w:t>
+      </w:r>
+      <w:proofErr w:type="spellEnd"/>
+      <w:r>
+        <w:t xml:space="preserve"> – share URL and screenshots</w:t>
+      </w:r>
+    </w:p>
+    <w:p>
+      <w:pPr>
+        <w:pStyle w:val="ListParagraph"/>
+        <w:numPr>
+          <w:ilvl w:val="0"/>
+          <w:numId w:val="1"/>
+        </w:numPr>
+      </w:pPr>
+      <w:r>
+        <w:t xml:space="preserve">Use RDS instance to connect to </w:t>
+      </w:r>
+      <w:proofErr w:type="spellStart"/>
+      <w:r>
+        <w:t>Mysql</w:t>
+      </w:r>
+      <w:proofErr w:type="spellEnd"/>
+      <w:r>
+        <w:t xml:space="preserve"> instance.</w:t>
       </w:r>
       <w:r>
         <w:t xml:space="preserve"> </w:t>
       </w:r>
       <w:r>
-        <w:t>screenshots required</w:t>
-      </w:r>
-    </w:p>
-    <w:p>
-      <w:r>
-        <w:rPr>
-          <w:b/>
-        </w:rPr>
-        <w:t>AWS</w:t>
-      </w:r>
-      <w:r>
-        <w:t>:</w:t>
-      </w:r>
-    </w:p>
-    <w:p>
-      <w:pPr>
-        <w:pStyle w:val="ListParagraph"/>
-        <w:numPr>
-          <w:ilvl w:val="0"/>
-          <w:numId w:val="1"/>
-        </w:numPr>
-      </w:pPr>
-      <w:r>
-        <w:t>Use S3 bucket to deploy Frontendcode – share URL and screenshots</w:t>
-      </w:r>
-    </w:p>
-    <w:p>
-      <w:pPr>
-        <w:pStyle w:val="ListParagraph"/>
-        <w:numPr>
-          <w:ilvl w:val="0"/>
-          <w:numId w:val="1"/>
-        </w:numPr>
-      </w:pPr>
-      <w:r>
-        <w:t>Use RDS instance to connect to Mysql instance.</w:t>
-      </w:r>
+        <w:t>– share URL and screenshots</w:t>
+      </w:r>
+    </w:p>
+    <w:p>
+      <w:pPr>
+        <w:pStyle w:val="ListParagraph"/>
+        <w:numPr>
+          <w:ilvl w:val="0"/>
+          <w:numId w:val="1"/>
+        </w:numPr>
+        <w:rPr>
+          <w:highlight w:val="yellow"/>
+        </w:rPr>
+      </w:pPr>
+      <w:r>
+        <w:rPr>
+          <w:highlight w:val="yellow"/>
+        </w:rPr>
+        <w:t xml:space="preserve">Use EC2 instance for deployments  with </w:t>
+      </w:r>
+      <w:proofErr w:type="spellStart"/>
+      <w:r>
+        <w:rPr>
+          <w:highlight w:val="yellow"/>
+        </w:rPr>
+        <w:t>Docker</w:t>
+      </w:r>
+      <w:proofErr w:type="spellEnd"/>
+      <w:r>
+        <w:rPr>
+          <w:highlight w:val="yellow"/>
+        </w:rPr>
+        <w:t xml:space="preserve"> and Jenkins  -Optional requirement</w:t>
+      </w:r>
+      <w:r>
+        <w:rPr>
+          <w:highlight w:val="yellow"/>
+        </w:rPr>
+        <w:t>s</w:t>
+      </w:r>
+    </w:p>
+    <w:p>
+      <w:pPr>
+        <w:pStyle w:val="ListParagraph"/>
+      </w:pPr>
+    </w:p>
+    <w:p>
+      <w:r>
+        <w:t>If fac</w:t>
+      </w:r>
+      <w:r>
+        <w:t xml:space="preserve">ing issues with Jenkins in EC2 use </w:t>
+      </w:r>
+      <w:proofErr w:type="spellStart"/>
+      <w:r>
+        <w:t>Docker</w:t>
+      </w:r>
+      <w:proofErr w:type="spellEnd"/>
       <w:r>
         <w:t xml:space="preserve"> </w:t>
       </w:r>
-      <w:r>
-        <w:t>– share URL and screenshots</w:t>
-      </w:r>
-    </w:p>
-    <w:p>
-      <w:pPr>
-        <w:pStyle w:val="ListParagraph"/>
-        <w:numPr>
-          <w:ilvl w:val="0"/>
-          <w:numId w:val="1"/>
-        </w:numPr>
-        <w:rPr>
-          <w:highlight w:val="yellow"/>
-        </w:rPr>
-      </w:pPr>
-      <w:r>
-        <w:rPr>
-          <w:highlight w:val="yellow"/>
-        </w:rPr>
-        <w:t>Use EC2 instance for deployments  with Docker and Jenkins  -Optional requirement</w:t>
-      </w:r>
-      <w:r>
-        <w:rPr>
-          <w:highlight w:val="yellow"/>
-        </w:rPr>
-        <w:t>s</w:t>
-      </w:r>
-    </w:p>
-    <w:p>
-      <w:pPr>
-        <w:pStyle w:val="ListParagraph"/>
-      </w:pPr>
-    </w:p>
-    <w:p>
-      <w:r>
-        <w:t>If fac</w:t>
-      </w:r>
-      <w:r>
-        <w:t>ing issues with Jenkins in EC2 use Docker and  Jenkins  local .</w:t>
+      <w:proofErr w:type="gramStart"/>
+      <w:r>
+        <w:t>and  Jenkins</w:t>
+      </w:r>
+      <w:proofErr w:type="gramEnd"/>
+      <w:r>
+        <w:t xml:space="preserve">  local .</w:t>
       </w:r>
     </w:p>
     <w:p/>
